--- a/README.docx
+++ b/README.docx
@@ -69,7 +69,7 @@
               </wp:anchor>
             </w:drawing>
           </mc:Choice>
-          <mc:Fallback>
+          <mc:Fallback xmlns="">
             <w:pict>
               <v:line w14:anchorId="0B56DBB5" id="Straight Connector 28" o:spid="_x0000_s1026" style="position:absolute;flip:y;z-index:251684864;visibility:visible;mso-wrap-style:square;mso-wrap-distance-left:9pt;mso-wrap-distance-top:0;mso-wrap-distance-right:9pt;mso-wrap-distance-bottom:0;mso-position-horizontal:absolute;mso-position-horizontal-relative:text;mso-position-vertical:absolute;mso-position-vertical-relative:text" from="-1.1pt,22.9pt" to="451.65pt,24.55pt" o:gfxdata="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" strokecolor="black [3200]" strokeweight=".5pt">
                 <v:stroke joinstyle="miter"/>
@@ -388,7 +388,31 @@
         <w:rPr>
           <w:rFonts w:ascii="Times New Roman" w:hAnsi="Times New Roman" w:cs="Times New Roman"/>
         </w:rPr>
-        <w:t>Run the following command</w:t>
+        <w:t>Install all the dependencies</w:t>
+      </w:r>
+    </w:p>
+    <w:p>
+      <w:pPr>
+        <w:pStyle w:val="ListParagraph"/>
+        <w:numPr>
+          <w:ilvl w:val="0"/>
+          <w:numId w:val="3"/>
+        </w:numPr>
+        <w:rPr>
+          <w:rFonts w:ascii="Times New Roman" w:hAnsi="Times New Roman" w:cs="Times New Roman"/>
+        </w:rPr>
+      </w:pPr>
+      <w:r>
+        <w:rPr>
+          <w:rFonts w:ascii="Times New Roman" w:hAnsi="Times New Roman" w:cs="Times New Roman"/>
+        </w:rPr>
+        <w:t>Run the app using</w:t>
+      </w:r>
+      <w:r>
+        <w:rPr>
+          <w:rFonts w:ascii="Times New Roman" w:hAnsi="Times New Roman" w:cs="Times New Roman"/>
+        </w:rPr>
+        <w:t xml:space="preserve"> following command</w:t>
       </w:r>
       <w:bookmarkStart w:id="0" w:name="_MON_1668345840"/>
       <w:bookmarkEnd w:id="0"/>
@@ -396,7 +420,7 @@
         <w:rPr>
           <w:rFonts w:ascii="Times New Roman" w:hAnsi="Times New Roman" w:cs="Times New Roman"/>
         </w:rPr>
-        <w:object w:dxaOrig="9026" w:dyaOrig="785" w14:anchorId="1961A6AC">
+        <w:object w:dxaOrig="9026" w:dyaOrig="1169" w14:anchorId="1961A6AC">
           <v:shapetype id="_x0000_t75" coordsize="21600,21600" o:spt="75" o:preferrelative="t" path="m@4@5l@4@11@9@11@9@5xe" filled="f" stroked="f">
             <v:stroke joinstyle="miter"/>
             <v:formulas>
@@ -416,10 +440,10 @@
             <v:path o:extrusionok="f" gradientshapeok="t" o:connecttype="rect"/>
             <o:lock v:ext="edit" aspectratio="t"/>
           </v:shapetype>
-          <v:shape id="_x0000_i1049" type="#_x0000_t75" style="width:349.1pt;height:42pt" o:ole="">
+          <v:shape id="_x0000_i1032" type="#_x0000_t75" style="width:349.1pt;height:62.75pt" o:ole="">
             <v:imagedata r:id="rId5" o:title=""/>
           </v:shape>
-          <o:OLEObject Type="Embed" ProgID="Word.OpenDocumentText.12" ShapeID="_x0000_i1049" DrawAspect="Content" ObjectID="_1668353120" r:id="rId6"/>
+          <o:OLEObject Type="Embed" ProgID="Word.OpenDocumentText.12" ShapeID="_x0000_i1032" DrawAspect="Content" ObjectID="_1668356446" r:id="rId6"/>
         </w:object>
       </w:r>
     </w:p>
@@ -524,10 +548,10 @@
           <w:rFonts w:ascii="Times New Roman" w:hAnsi="Times New Roman" w:cs="Times New Roman"/>
         </w:rPr>
         <w:object w:dxaOrig="9026" w:dyaOrig="392" w14:anchorId="227AA9E3">
-          <v:shape id="_x0000_i1056" type="#_x0000_t75" style="width:409.65pt;height:19.65pt" o:ole="">
+          <v:shape id="_x0000_i1026" type="#_x0000_t75" style="width:409.65pt;height:19.65pt" o:ole="">
             <v:imagedata r:id="rId8" o:title=""/>
           </v:shape>
-          <o:OLEObject Type="Embed" ProgID="Word.OpenDocumentText.12" ShapeID="_x0000_i1056" DrawAspect="Content" ObjectID="_1668353121" r:id="rId9"/>
+          <o:OLEObject Type="Embed" ProgID="Word.OpenDocumentText.12" ShapeID="_x0000_i1026" DrawAspect="Content" ObjectID="_1668356447" r:id="rId9"/>
         </w:object>
       </w:r>
     </w:p>
@@ -749,7 +773,7 @@
               </wp:anchor>
             </w:drawing>
           </mc:Choice>
-          <mc:Fallback>
+          <mc:Fallback xmlns="">
             <w:pict>
               <v:line w14:anchorId="743F4137" id="Straight Connector 26" o:spid="_x0000_s1026" style="position:absolute;flip:y;z-index:251683840;visibility:visible;mso-wrap-style:square;mso-width-percent:0;mso-height-percent:0;mso-wrap-distance-left:9pt;mso-wrap-distance-top:0;mso-wrap-distance-right:9pt;mso-wrap-distance-bottom:0;mso-position-horizontal:absolute;mso-position-horizontal-relative:text;mso-position-vertical:absolute;mso-position-vertical-relative:text;mso-width-percent:0;mso-height-percent:0;mso-width-relative:margin;mso-height-relative:margin" from="223.65pt,16.9pt" to="223.65pt,25pt" o:gfxdata="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" strokecolor="black [3200]" strokeweight=".5pt">
                 <v:stroke joinstyle="miter"/>
@@ -823,7 +847,7 @@
               </wp:anchor>
             </w:drawing>
           </mc:Choice>
-          <mc:Fallback>
+          <mc:Fallback xmlns="">
             <w:pict>
               <v:shapetype w14:anchorId="64FF569D" id="_x0000_t32" coordsize="21600,21600" o:spt="32" o:oned="t" path="m,l21600,21600e" filled="f">
                 <v:path arrowok="t" fillok="f" o:connecttype="none"/>
@@ -894,7 +918,7 @@
               </wp:anchor>
             </w:drawing>
           </mc:Choice>
-          <mc:Fallback>
+          <mc:Fallback xmlns="">
             <w:pict>
               <v:shape w14:anchorId="31E8CF3B" id="Straight Arrow Connector 22" o:spid="_x0000_s1026" type="#_x0000_t32" style="position:absolute;margin-left:223.8pt;margin-top:2pt;width:.5pt;height:14.2pt;z-index:251678720;visibility:visible;mso-wrap-style:square;mso-wrap-distance-left:9pt;mso-wrap-distance-top:0;mso-wrap-distance-right:9pt;mso-wrap-distance-bottom:0;mso-position-horizontal:absolute;mso-position-horizontal-relative:text;mso-position-vertical:absolute;mso-position-vertical-relative:text" o:gfxdata="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" strokecolor="black [3200]" strokeweight=".5pt">
                 <v:stroke endarrow="block" joinstyle="miter"/>
@@ -961,7 +985,7 @@
               </wp:anchor>
             </w:drawing>
           </mc:Choice>
-          <mc:Fallback>
+          <mc:Fallback xmlns="">
             <w:pict>
               <v:shape w14:anchorId="4AA64E1E" id="Straight Arrow Connector 23" o:spid="_x0000_s1026" type="#_x0000_t32" style="position:absolute;margin-left:74.5pt;margin-top:1.4pt;width:.5pt;height:14.2pt;z-index:251680768;visibility:visible;mso-wrap-style:square;mso-wrap-distance-left:9pt;mso-wrap-distance-top:0;mso-wrap-distance-right:9pt;mso-wrap-distance-bottom:0;mso-position-horizontal:absolute;mso-position-horizontal-relative:text;mso-position-vertical:absolute;mso-position-vertical-relative:text" o:gfxdata="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" strokecolor="black [3200]" strokeweight=".5pt">
                 <v:stroke endarrow="block" joinstyle="miter"/>
@@ -1025,7 +1049,7 @@
               </wp:anchor>
             </w:drawing>
           </mc:Choice>
-          <mc:Fallback>
+          <mc:Fallback xmlns="">
             <w:pict>
               <v:line w14:anchorId="72304C04" id="Straight Connector 20" o:spid="_x0000_s1026" style="position:absolute;z-index:251677696;visibility:visible;mso-wrap-style:square;mso-wrap-distance-left:9pt;mso-wrap-distance-top:0;mso-wrap-distance-right:9pt;mso-wrap-distance-bottom:0;mso-position-horizontal:absolute;mso-position-horizontal-relative:text;mso-position-vertical:absolute;mso-position-vertical-relative:text" from="74.2pt,2.05pt" to="365.45pt,2.6pt" o:gfxdata="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" strokecolor="black [3200]" strokeweight=".5pt">
                 <v:stroke joinstyle="miter"/>
@@ -1386,7 +1410,7 @@
               </wp:anchor>
             </w:drawing>
           </mc:Choice>
-          <mc:Fallback>
+          <mc:Fallback xmlns="">
             <w:pict>
               <v:shape w14:anchorId="1C7E1339" id="Straight Arrow Connector 15" o:spid="_x0000_s1026" type="#_x0000_t32" style="position:absolute;margin-left:364.9pt;margin-top:16.1pt;width:0;height:17.45pt;z-index:251674624;visibility:visible;mso-wrap-style:square;mso-wrap-distance-left:9pt;mso-wrap-distance-top:0;mso-wrap-distance-right:9pt;mso-wrap-distance-bottom:0;mso-position-horizontal:absolute;mso-position-horizontal-relative:text;mso-position-vertical:absolute;mso-position-vertical-relative:text" o:gfxdata="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" strokecolor="black [3200]" strokeweight=".5pt">
                 <v:stroke startarrow="block" endarrow="block" joinstyle="miter"/>
@@ -1454,7 +1478,7 @@
               </wp:anchor>
             </w:drawing>
           </mc:Choice>
-          <mc:Fallback>
+          <mc:Fallback xmlns="">
             <w:pict>
               <v:shape w14:anchorId="71A5810B" id="Straight Arrow Connector 14" o:spid="_x0000_s1026" type="#_x0000_t32" style="position:absolute;margin-left:224.15pt;margin-top:16.25pt;width:0;height:17.45pt;z-index:251672576;visibility:visible;mso-wrap-style:square;mso-wrap-distance-left:9pt;mso-wrap-distance-top:0;mso-wrap-distance-right:9pt;mso-wrap-distance-bottom:0;mso-position-horizontal:absolute;mso-position-horizontal-relative:text;mso-position-vertical:absolute;mso-position-vertical-relative:text" o:gfxdata="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" strokecolor="black [3200]" strokeweight=".5pt">
                 <v:stroke startarrow="block" endarrow="block" joinstyle="miter"/>
@@ -1522,7 +1546,7 @@
               </wp:anchor>
             </w:drawing>
           </mc:Choice>
-          <mc:Fallback>
+          <mc:Fallback xmlns="">
             <w:pict>
               <v:shape w14:anchorId="0EC7E681" id="Straight Arrow Connector 13" o:spid="_x0000_s1026" type="#_x0000_t32" style="position:absolute;margin-left:78pt;margin-top:17.2pt;width:0;height:17.45pt;z-index:251670528;visibility:visible;mso-wrap-style:square;mso-wrap-distance-left:9pt;mso-wrap-distance-top:0;mso-wrap-distance-right:9pt;mso-wrap-distance-bottom:0;mso-position-horizontal:absolute;mso-position-horizontal-relative:text;mso-position-vertical:absolute;mso-position-vertical-relative:text" o:gfxdata="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" strokecolor="black [3200]" strokeweight=".5pt">
                 <v:stroke startarrow="block" endarrow="block" joinstyle="miter"/>
@@ -2170,7 +2194,7 @@
               </wp:anchor>
             </w:drawing>
           </mc:Choice>
-          <mc:Fallback>
+          <mc:Fallback xmlns="">
             <w:pict>
               <v:shape w14:anchorId="20C3AB77" id="Straight Arrow Connector 19" o:spid="_x0000_s1026" type="#_x0000_t32" style="position:absolute;margin-left:275.45pt;margin-top:7pt;width:39.8pt;height:0;z-index:251676672;visibility:visible;mso-wrap-style:square;mso-wrap-distance-left:9pt;mso-wrap-distance-top:0;mso-wrap-distance-right:9pt;mso-wrap-distance-bottom:0;mso-position-horizontal:absolute;mso-position-horizontal-relative:text;mso-position-vertical:absolute;mso-position-vertical-relative:text" o:gfxdata="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" strokecolor="black [3200]" strokeweight=".5pt">
                 <v:stroke startarrow="block" endarrow="block" joinstyle="miter"/>
@@ -2238,7 +2262,7 @@
               </wp:anchor>
             </w:drawing>
           </mc:Choice>
-          <mc:Fallback>
+          <mc:Fallback xmlns="">
             <w:pict>
               <v:shape w14:anchorId="023F345F" id="Straight Arrow Connector 16" o:spid="_x0000_s1026" type="#_x0000_t32" style="position:absolute;margin-left:128.2pt;margin-top:7pt;width:48pt;height:.55pt;z-index:251675648;visibility:visible;mso-wrap-style:square;mso-wrap-distance-left:9pt;mso-wrap-distance-top:0;mso-wrap-distance-right:9pt;mso-wrap-distance-bottom:0;mso-position-horizontal:absolute;mso-position-horizontal-relative:text;mso-position-vertical:absolute;mso-position-vertical-relative:text" o:gfxdata="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" strokecolor="black [3200]" strokeweight=".5pt">
                 <v:stroke startarrow="block" endarrow="block" joinstyle="miter"/>
@@ -2264,20 +2288,6 @@
     </w:p>
     <w:p>
       <w:pPr>
-        <w:rPr>
-          <w:rFonts w:ascii="Times New Roman" w:hAnsi="Times New Roman" w:cs="Times New Roman"/>
-        </w:rPr>
-      </w:pPr>
-    </w:p>
-    <w:p>
-      <w:pPr>
-        <w:rPr>
-          <w:rFonts w:ascii="Times New Roman" w:hAnsi="Times New Roman" w:cs="Times New Roman"/>
-        </w:rPr>
-      </w:pPr>
-    </w:p>
-    <w:p>
-      <w:pPr>
         <w:spacing w:after="120"/>
         <w:rPr>
           <w:rFonts w:ascii="Times New Roman" w:hAnsi="Times New Roman" w:cs="Times New Roman"/>
@@ -2295,6 +2305,7 @@
           <w:sz w:val="24"/>
           <w:szCs w:val="24"/>
         </w:rPr>
+        <w:lastRenderedPageBreak/>
         <w:t>Mock-Ups (test-data)</w:t>
       </w:r>
     </w:p>
@@ -2318,55 +2329,13 @@
         <w:rPr>
           <w:rFonts w:ascii="Times New Roman" w:hAnsi="Times New Roman" w:cs="Times New Roman"/>
         </w:rPr>
-        <w:t xml:space="preserve"> are considered as mock-ups for the rest-</w:t>
-      </w:r>
-      <w:proofErr w:type="spellStart"/>
-      <w:r>
-        <w:rPr>
-          <w:rFonts w:ascii="Times New Roman" w:hAnsi="Times New Roman" w:cs="Times New Roman"/>
-        </w:rPr>
-        <w:t>api</w:t>
-      </w:r>
-      <w:proofErr w:type="spellEnd"/>
-      <w:r>
-        <w:rPr>
-          <w:rFonts w:ascii="Times New Roman" w:hAnsi="Times New Roman" w:cs="Times New Roman"/>
-        </w:rPr>
-        <w:t xml:space="preserve">. </w:t>
-      </w:r>
-      <w:r>
-        <w:rPr>
-          <w:rFonts w:ascii="Times New Roman" w:hAnsi="Times New Roman" w:cs="Times New Roman"/>
-        </w:rPr>
-        <w:t>Navigate to app/mock-</w:t>
-      </w:r>
-      <w:proofErr w:type="spellStart"/>
-      <w:r>
-        <w:rPr>
-          <w:rFonts w:ascii="Times New Roman" w:hAnsi="Times New Roman" w:cs="Times New Roman"/>
-        </w:rPr>
-        <w:t>employees.ts</w:t>
-      </w:r>
-      <w:proofErr w:type="spellEnd"/>
-      <w:r>
-        <w:rPr>
-          <w:rFonts w:ascii="Times New Roman" w:hAnsi="Times New Roman" w:cs="Times New Roman"/>
-        </w:rPr>
-        <w:t xml:space="preserve"> to add or remove employees from the list and app/mock-</w:t>
-      </w:r>
-      <w:proofErr w:type="spellStart"/>
-      <w:r>
-        <w:rPr>
-          <w:rFonts w:ascii="Times New Roman" w:hAnsi="Times New Roman" w:cs="Times New Roman"/>
-        </w:rPr>
-        <w:t>departments.ts</w:t>
-      </w:r>
-      <w:proofErr w:type="spellEnd"/>
-      <w:r>
-        <w:rPr>
-          <w:rFonts w:ascii="Times New Roman" w:hAnsi="Times New Roman" w:cs="Times New Roman"/>
-        </w:rPr>
-        <w:t xml:space="preserve"> to change the departments list.</w:t>
+        <w:t xml:space="preserve"> are considered as mock-ups for the rest-api. </w:t>
+      </w:r>
+      <w:r>
+        <w:rPr>
+          <w:rFonts w:ascii="Times New Roman" w:hAnsi="Times New Roman" w:cs="Times New Roman"/>
+        </w:rPr>
+        <w:t>Navigate to app/mock-employees.ts to add or remove employees from the list and app/mock-departments.ts to change the departments list.</w:t>
       </w:r>
       <w:r>
         <w:t xml:space="preserve"> </w:t>
